--- a/demo.docx
+++ b/demo.docx
@@ -875,6 +875,62 @@
       </w:r>
     </w:p>
     <w:p/>
+    <w:p>
+      <w:r>
+        <w:rPr>
+          <w:noProof/>
+        </w:rPr>
+        <w:lastRenderedPageBreak/>
+        <w:drawing>
+          <wp:inline distT="0" distB="0" distL="0" distR="0">
+            <wp:extent cx="5731510" cy="3223974"/>
+            <wp:effectExtent l="0" t="0" r="2540" b="0"/>
+            <wp:docPr id="1" name="Picture 1"/>
+            <wp:cNvGraphicFramePr>
+              <a:graphicFrameLocks xmlns:a="http://schemas.openxmlformats.org/drawingml/2006/main" noChangeAspect="1"/>
+            </wp:cNvGraphicFramePr>
+            <a:graphic xmlns:a="http://schemas.openxmlformats.org/drawingml/2006/main">
+              <a:graphicData uri="http://schemas.openxmlformats.org/drawingml/2006/picture">
+                <pic:pic xmlns:pic="http://schemas.openxmlformats.org/drawingml/2006/picture">
+                  <pic:nvPicPr>
+                    <pic:cNvPr id="0" name="Picture 1"/>
+                    <pic:cNvPicPr>
+                      <a:picLocks noChangeAspect="1" noChangeArrowheads="1"/>
+                    </pic:cNvPicPr>
+                  </pic:nvPicPr>
+                  <pic:blipFill>
+                    <a:blip r:embed="rId4" cstate="print">
+                      <a:extLst>
+                        <a:ext uri="{28A0092B-C50C-407E-A947-70E740481C1C}">
+                          <a14:useLocalDpi xmlns:a14="http://schemas.microsoft.com/office/drawing/2010/main" val="0"/>
+                        </a:ext>
+                      </a:extLst>
+                    </a:blip>
+                    <a:srcRect/>
+                    <a:stretch>
+                      <a:fillRect/>
+                    </a:stretch>
+                  </pic:blipFill>
+                  <pic:spPr bwMode="auto">
+                    <a:xfrm>
+                      <a:off x="0" y="0"/>
+                      <a:ext cx="5731510" cy="3223974"/>
+                    </a:xfrm>
+                    <a:prstGeom prst="rect">
+                      <a:avLst/>
+                    </a:prstGeom>
+                    <a:noFill/>
+                    <a:ln>
+                      <a:noFill/>
+                    </a:ln>
+                  </pic:spPr>
+                </pic:pic>
+              </a:graphicData>
+            </a:graphic>
+          </wp:inline>
+        </w:drawing>
+      </w:r>
+    </w:p>
     <w:p>
       <w:pPr>
         <w:rPr>
@@ -928,6 +984,67 @@
     </w:p>
     <w:p>
       <w:r>
+        <w:t xml:space="preserve"> Name                                      Null?    Type</w:t>
+      </w:r>
+    </w:p>
+    <w:p>
+      <w:r>
+        <w:t xml:space="preserve"> ----------------------------------------- -------- ----------------------------</w:t>
+      </w:r>
+    </w:p>
+    <w:p>
+      <w:r>
+        <w:t xml:space="preserve"> DEPTNO                                    NOT NULL </w:t>
+      </w:r>
+      <w:proofErr w:type="gramStart"/>
+      <w:r>
+        <w:t>NUMBER(</w:t>
+      </w:r>
+      <w:proofErr w:type="gramEnd"/>
+      <w:r>
+        <w:t>5)</w:t>
+      </w:r>
+    </w:p>
+    <w:p>
+      <w:r>
+        <w:t xml:space="preserve"> DEPTNAME                                           VARCHAR2(20)</w:t>
+      </w:r>
+    </w:p>
+    <w:p>
+      <w:r>
+        <w:t xml:space="preserve"> LOCATION                                           VARCHAR2(20)</w:t>
+      </w:r>
+    </w:p>
+    <w:p/>
+    <w:p>
+      <w:r>
+        <w:t xml:space="preserve">SQL&gt; ALTER TABLE Department ADD (Designation </w:t>
+      </w:r>
+      <w:proofErr w:type="gramStart"/>
+      <w:r>
+        <w:t>VARCHAR(</w:t>
+      </w:r>
+      <w:proofErr w:type="gramEnd"/>
+      <w:r>
+        <w:t>20));</w:t>
+      </w:r>
+    </w:p>
+    <w:p/>
+    <w:p>
+      <w:r>
+        <w:t>Table altered.</w:t>
+      </w:r>
+    </w:p>
+    <w:p/>
+    <w:p>
+      <w:r>
+        <w:t>SQL&gt; DESC Department;</w:t>
+      </w:r>
+    </w:p>
+    <w:p/>
+    <w:p/>
+    <w:p>
+      <w:r>
         <w:lastRenderedPageBreak/>
         <w:t xml:space="preserve"> Name                                      Null?    Type</w:t>
       </w:r>
@@ -960,18 +1077,1768 @@
         <w:t xml:space="preserve"> LOCATION                                           VARCHAR2(20)</w:t>
       </w:r>
     </w:p>
-    <w:p/>
-    <w:p>
-      <w:r>
-        <w:t xml:space="preserve">SQL&gt; ALTER TABLE Department ADD (Designation </w:t>
+    <w:p>
+      <w:r>
+        <w:t xml:space="preserve"> DESIGNATION                                        VARCHAR2(20)</w:t>
+      </w:r>
+    </w:p>
+    <w:p/>
+    <w:p>
+      <w:r>
+        <w:t>SQL&gt; INSERT INTO Department VALUES(&amp;</w:t>
+      </w:r>
+      <w:proofErr w:type="spellStart"/>
+      <w:r>
+        <w:t>Deptno</w:t>
+      </w:r>
+      <w:proofErr w:type="spellEnd"/>
+      <w:r>
+        <w:t>,'&amp;</w:t>
+      </w:r>
+      <w:proofErr w:type="spellStart"/>
+      <w:r>
+        <w:t>Deptname</w:t>
+      </w:r>
+      <w:proofErr w:type="spellEnd"/>
+      <w:r>
+        <w:t>','&amp;</w:t>
+      </w:r>
+      <w:proofErr w:type="spellStart"/>
+      <w:r>
+        <w:t>Location','&amp;Designation</w:t>
+      </w:r>
+      <w:proofErr w:type="spellEnd"/>
+      <w:r>
+        <w:t>');</w:t>
+      </w:r>
+    </w:p>
+    <w:p>
+      <w:r>
+        <w:t xml:space="preserve">Enter value for </w:t>
+      </w:r>
+      <w:proofErr w:type="spellStart"/>
+      <w:r>
+        <w:t>deptno</w:t>
+      </w:r>
+      <w:proofErr w:type="spellEnd"/>
+      <w:r>
+        <w:t>: 1</w:t>
+      </w:r>
+    </w:p>
+    <w:p>
+      <w:r>
+        <w:t xml:space="preserve">Enter value for </w:t>
+      </w:r>
+      <w:proofErr w:type="spellStart"/>
+      <w:r>
+        <w:t>deptname</w:t>
+      </w:r>
+      <w:proofErr w:type="spellEnd"/>
+      <w:r>
+        <w:t xml:space="preserve">: </w:t>
+      </w:r>
+      <w:proofErr w:type="spellStart"/>
+      <w:r>
+        <w:t>mca</w:t>
+      </w:r>
+      <w:proofErr w:type="spellEnd"/>
+    </w:p>
+    <w:p>
+      <w:r>
+        <w:t xml:space="preserve">Enter value for location: </w:t>
+      </w:r>
+      <w:proofErr w:type="spellStart"/>
+      <w:r>
+        <w:t>francis</w:t>
+      </w:r>
+      <w:proofErr w:type="spellEnd"/>
+      <w:r>
+        <w:t xml:space="preserve"> block</w:t>
+      </w:r>
+    </w:p>
+    <w:p>
+      <w:r>
+        <w:t>Enter value for designation: professor</w:t>
+      </w:r>
+    </w:p>
+    <w:p>
+      <w:r>
+        <w:t>old   1: INSERT INTO Department VALUES(&amp;</w:t>
+      </w:r>
+      <w:proofErr w:type="spellStart"/>
+      <w:r>
+        <w:t>Deptno</w:t>
+      </w:r>
+      <w:proofErr w:type="spellEnd"/>
+      <w:r>
+        <w:t>,'&amp;</w:t>
+      </w:r>
+      <w:proofErr w:type="spellStart"/>
+      <w:r>
+        <w:t>Deptname</w:t>
+      </w:r>
+      <w:proofErr w:type="spellEnd"/>
+      <w:r>
+        <w:t>','&amp;</w:t>
+      </w:r>
+      <w:proofErr w:type="spellStart"/>
+      <w:r>
+        <w:t>Location','&amp;Designation</w:t>
+      </w:r>
+      <w:proofErr w:type="spellEnd"/>
+      <w:r>
+        <w:t>')</w:t>
+      </w:r>
+    </w:p>
+    <w:p>
+      <w:r>
+        <w:t xml:space="preserve">new   1: INSERT INTO Department </w:t>
       </w:r>
       <w:proofErr w:type="gramStart"/>
       <w:r>
+        <w:t>VALUES(</w:t>
+      </w:r>
+      <w:proofErr w:type="gramEnd"/>
+      <w:r>
+        <w:t xml:space="preserve">1,'mca','francis </w:t>
+      </w:r>
+      <w:proofErr w:type="spellStart"/>
+      <w:r>
+        <w:t>block','professor</w:t>
+      </w:r>
+      <w:proofErr w:type="spellEnd"/>
+      <w:r>
+        <w:t>')</w:t>
+      </w:r>
+    </w:p>
+    <w:p/>
+    <w:p>
+      <w:r>
+        <w:t>1 row created.</w:t>
+      </w:r>
+    </w:p>
+    <w:p/>
+    <w:p>
+      <w:r>
+        <w:t>SQL&gt; /</w:t>
+      </w:r>
+    </w:p>
+    <w:p>
+      <w:r>
+        <w:t xml:space="preserve">Enter value for </w:t>
+      </w:r>
+      <w:proofErr w:type="spellStart"/>
+      <w:r>
+        <w:t>deptno</w:t>
+      </w:r>
+      <w:proofErr w:type="spellEnd"/>
+      <w:r>
+        <w:t>: 2</w:t>
+      </w:r>
+    </w:p>
+    <w:p>
+      <w:r>
+        <w:t xml:space="preserve">Enter value for </w:t>
+      </w:r>
+      <w:proofErr w:type="spellStart"/>
+      <w:r>
+        <w:t>deptname</w:t>
+      </w:r>
+      <w:proofErr w:type="spellEnd"/>
+      <w:r>
+        <w:t>: civil</w:t>
+      </w:r>
+    </w:p>
+    <w:p>
+      <w:r>
+        <w:t>Enter value for location: newton</w:t>
+      </w:r>
+    </w:p>
+    <w:p>
+      <w:r>
+        <w:t xml:space="preserve">Enter value for designation: </w:t>
+      </w:r>
+      <w:proofErr w:type="spellStart"/>
+      <w:proofErr w:type="gramStart"/>
+      <w:r>
+        <w:t>ass.professor</w:t>
+      </w:r>
+      <w:proofErr w:type="spellEnd"/>
+      <w:proofErr w:type="gramEnd"/>
+    </w:p>
+    <w:p>
+      <w:r>
+        <w:t>old   1: INSERT INTO Department VALUES(&amp;</w:t>
+      </w:r>
+      <w:proofErr w:type="spellStart"/>
+      <w:r>
+        <w:t>Deptno</w:t>
+      </w:r>
+      <w:proofErr w:type="spellEnd"/>
+      <w:r>
+        <w:t>,'&amp;</w:t>
+      </w:r>
+      <w:proofErr w:type="spellStart"/>
+      <w:r>
+        <w:t>Deptname</w:t>
+      </w:r>
+      <w:proofErr w:type="spellEnd"/>
+      <w:r>
+        <w:t>','&amp;</w:t>
+      </w:r>
+      <w:proofErr w:type="spellStart"/>
+      <w:r>
+        <w:t>Location','&amp;Designation</w:t>
+      </w:r>
+      <w:proofErr w:type="spellEnd"/>
+      <w:r>
+        <w:t>')</w:t>
+      </w:r>
+    </w:p>
+    <w:p>
+      <w:r>
+        <w:t>new   1: INSERT INTO Department VALUES(2,'civil','newton','</w:t>
+      </w:r>
+      <w:proofErr w:type="gramStart"/>
+      <w:r>
+        <w:t>ass.professor</w:t>
+      </w:r>
+      <w:proofErr w:type="gramEnd"/>
+      <w:r>
+        <w:t>')</w:t>
+      </w:r>
+    </w:p>
+    <w:p/>
+    <w:p>
+      <w:r>
+        <w:t>1 row created.</w:t>
+      </w:r>
+    </w:p>
+    <w:p/>
+    <w:p>
+      <w:r>
+        <w:t>SQL&gt; /</w:t>
+      </w:r>
+    </w:p>
+    <w:p>
+      <w:r>
+        <w:t xml:space="preserve">Enter value for </w:t>
+      </w:r>
+      <w:proofErr w:type="spellStart"/>
+      <w:r>
+        <w:t>deptno</w:t>
+      </w:r>
+      <w:proofErr w:type="spellEnd"/>
+      <w:r>
+        <w:t>: 19</w:t>
+      </w:r>
+    </w:p>
+    <w:p>
+      <w:r>
+        <w:t xml:space="preserve">Enter value for </w:t>
+      </w:r>
+      <w:proofErr w:type="spellStart"/>
+      <w:r>
+        <w:t>deptname</w:t>
+      </w:r>
+      <w:proofErr w:type="spellEnd"/>
+      <w:r>
+        <w:t>: mechanical</w:t>
+      </w:r>
+    </w:p>
+    <w:p/>
+    <w:p>
+      <w:r>
+        <w:lastRenderedPageBreak/>
+        <w:t xml:space="preserve">Enter value for location: </w:t>
+      </w:r>
+      <w:proofErr w:type="spellStart"/>
+      <w:proofErr w:type="gramStart"/>
+      <w:r>
+        <w:t>st.peters</w:t>
+      </w:r>
+      <w:proofErr w:type="spellEnd"/>
+      <w:proofErr w:type="gramEnd"/>
+      <w:r>
+        <w:t xml:space="preserve"> block</w:t>
+      </w:r>
+    </w:p>
+    <w:p>
+      <w:r>
+        <w:t xml:space="preserve">Enter value for designation: </w:t>
+      </w:r>
+      <w:proofErr w:type="spellStart"/>
+      <w:r>
+        <w:t>hod</w:t>
+      </w:r>
+      <w:proofErr w:type="spellEnd"/>
+    </w:p>
+    <w:p>
+      <w:r>
+        <w:t>old   1: INSERT INTO Department VALUES(&amp;</w:t>
+      </w:r>
+      <w:proofErr w:type="spellStart"/>
+      <w:r>
+        <w:t>Deptno</w:t>
+      </w:r>
+      <w:proofErr w:type="spellEnd"/>
+      <w:r>
+        <w:t>,'&amp;</w:t>
+      </w:r>
+      <w:proofErr w:type="spellStart"/>
+      <w:r>
+        <w:t>Deptname</w:t>
+      </w:r>
+      <w:proofErr w:type="spellEnd"/>
+      <w:r>
+        <w:t>','&amp;</w:t>
+      </w:r>
+      <w:proofErr w:type="spellStart"/>
+      <w:r>
+        <w:t>Location','&amp;Designation</w:t>
+      </w:r>
+      <w:proofErr w:type="spellEnd"/>
+      <w:r>
+        <w:t>')</w:t>
+      </w:r>
+    </w:p>
+    <w:p>
+      <w:r>
+        <w:t xml:space="preserve">new   1: INSERT INTO Department </w:t>
+      </w:r>
+      <w:proofErr w:type="gramStart"/>
+      <w:r>
+        <w:t>VALUES(</w:t>
+      </w:r>
+      <w:proofErr w:type="gramEnd"/>
+      <w:r>
+        <w:t>19,'mechanical','st.peters block','</w:t>
+      </w:r>
+      <w:proofErr w:type="spellStart"/>
+      <w:r>
+        <w:t>hod</w:t>
+      </w:r>
+      <w:proofErr w:type="spellEnd"/>
+      <w:r>
+        <w:t>')</w:t>
+      </w:r>
+    </w:p>
+    <w:p/>
+    <w:p>
+      <w:r>
+        <w:t>1 row created.</w:t>
+      </w:r>
+    </w:p>
+    <w:p/>
+    <w:p>
+      <w:r>
+        <w:t>SQL&gt; SELECT * FROM Department;</w:t>
+      </w:r>
+    </w:p>
+    <w:p/>
+    <w:p>
+      <w:r>
+        <w:t xml:space="preserve">    DEPTNO DEPTNAME             LOCATION             DESIGNATION</w:t>
+      </w:r>
+    </w:p>
+    <w:p>
+      <w:r>
+        <w:t>---------- -------------------- -------------------- --------------------</w:t>
+      </w:r>
+    </w:p>
+    <w:p>
+      <w:r>
+        <w:t xml:space="preserve">         1 </w:t>
+      </w:r>
+      <w:proofErr w:type="spellStart"/>
+      <w:r>
+        <w:t>mca</w:t>
+      </w:r>
+      <w:proofErr w:type="spellEnd"/>
+      <w:r>
+        <w:t xml:space="preserve">                  </w:t>
+      </w:r>
+      <w:proofErr w:type="spellStart"/>
+      <w:r>
+        <w:t>francis</w:t>
+      </w:r>
+      <w:proofErr w:type="spellEnd"/>
+      <w:r>
+        <w:t xml:space="preserve"> block        professor</w:t>
+      </w:r>
+    </w:p>
+    <w:p>
+      <w:r>
+        <w:t xml:space="preserve">         2 civil                newton               </w:t>
+      </w:r>
+      <w:proofErr w:type="spellStart"/>
+      <w:proofErr w:type="gramStart"/>
+      <w:r>
+        <w:t>ass.professor</w:t>
+      </w:r>
+      <w:proofErr w:type="spellEnd"/>
+      <w:proofErr w:type="gramEnd"/>
+    </w:p>
+    <w:p>
+      <w:r>
+        <w:t xml:space="preserve">        19 mechanical           </w:t>
+      </w:r>
+      <w:proofErr w:type="spellStart"/>
+      <w:proofErr w:type="gramStart"/>
+      <w:r>
+        <w:t>st.peters</w:t>
+      </w:r>
+      <w:proofErr w:type="spellEnd"/>
+      <w:proofErr w:type="gramEnd"/>
+      <w:r>
+        <w:t xml:space="preserve"> block      </w:t>
+      </w:r>
+      <w:proofErr w:type="spellStart"/>
+      <w:r>
+        <w:t>hod</w:t>
+      </w:r>
+      <w:proofErr w:type="spellEnd"/>
+    </w:p>
+    <w:p/>
+    <w:p>
+      <w:r>
+        <w:t xml:space="preserve">SQL&gt; SELECT </w:t>
+      </w:r>
+      <w:proofErr w:type="spellStart"/>
+      <w:proofErr w:type="gramStart"/>
+      <w:r>
+        <w:t>Deptno,Deptname</w:t>
+      </w:r>
+      <w:proofErr w:type="spellEnd"/>
+      <w:proofErr w:type="gramEnd"/>
+      <w:r>
+        <w:t xml:space="preserve"> from Department GROUP BY </w:t>
+      </w:r>
+      <w:proofErr w:type="spellStart"/>
+      <w:r>
+        <w:t>Deptno,Deptname</w:t>
+      </w:r>
+      <w:proofErr w:type="spellEnd"/>
+      <w:r>
+        <w:t>;</w:t>
+      </w:r>
+    </w:p>
+    <w:p/>
+    <w:p>
+      <w:r>
+        <w:t xml:space="preserve">    DEPTNO DEPTNAME</w:t>
+      </w:r>
+    </w:p>
+    <w:p>
+      <w:r>
+        <w:t>---------- --------------------</w:t>
+      </w:r>
+    </w:p>
+    <w:p>
+      <w:r>
+        <w:t xml:space="preserve">         2 civil</w:t>
+      </w:r>
+    </w:p>
+    <w:p>
+      <w:r>
+        <w:t xml:space="preserve">        19 </w:t>
+      </w:r>
+      <w:proofErr w:type="gramStart"/>
+      <w:r>
+        <w:t>mechanical</w:t>
+      </w:r>
+      <w:proofErr w:type="gramEnd"/>
+    </w:p>
+    <w:p>
+      <w:r>
+        <w:t xml:space="preserve">         1 </w:t>
+      </w:r>
+      <w:proofErr w:type="spellStart"/>
+      <w:r>
+        <w:t>mca</w:t>
+      </w:r>
+      <w:proofErr w:type="spellEnd"/>
+    </w:p>
+    <w:p>
+      <w:r>
+        <w:t xml:space="preserve">SQL&gt; UPDATE Department SET </w:t>
+      </w:r>
+      <w:proofErr w:type="spellStart"/>
+      <w:r>
+        <w:t>Deptname</w:t>
+      </w:r>
+      <w:proofErr w:type="spellEnd"/>
+      <w:r>
+        <w:t>='</w:t>
+      </w:r>
+      <w:proofErr w:type="spellStart"/>
+      <w:r>
+        <w:t>mba</w:t>
+      </w:r>
+      <w:proofErr w:type="spellEnd"/>
+      <w:r>
+        <w:t xml:space="preserve">' WHERE </w:t>
+      </w:r>
+      <w:proofErr w:type="spellStart"/>
+      <w:r>
+        <w:t>Deptno</w:t>
+      </w:r>
+      <w:proofErr w:type="spellEnd"/>
+      <w:r>
+        <w:t>=19;</w:t>
+      </w:r>
+    </w:p>
+    <w:p/>
+    <w:p>
+      <w:r>
+        <w:t>1 row updated.</w:t>
+      </w:r>
+    </w:p>
+    <w:p/>
+    <w:p>
+      <w:r>
+        <w:t xml:space="preserve">SQL&gt; SELECT * FROM </w:t>
+      </w:r>
+      <w:proofErr w:type="gramStart"/>
+      <w:r>
+        <w:t>Department ;</w:t>
+      </w:r>
+      <w:proofErr w:type="gramEnd"/>
+    </w:p>
+    <w:p/>
+    <w:p>
+      <w:r>
+        <w:t xml:space="preserve">    DEPTNO DEPTNAME             LOCATION             DESIGNATION</w:t>
+      </w:r>
+    </w:p>
+    <w:p>
+      <w:r>
+        <w:t>---------- -------------------- -------------------- --------------------</w:t>
+      </w:r>
+    </w:p>
+    <w:p>
+      <w:r>
+        <w:t xml:space="preserve">         1 </w:t>
+      </w:r>
+      <w:proofErr w:type="spellStart"/>
+      <w:r>
+        <w:t>mca</w:t>
+      </w:r>
+      <w:proofErr w:type="spellEnd"/>
+      <w:r>
+        <w:t xml:space="preserve">                  </w:t>
+      </w:r>
+      <w:proofErr w:type="spellStart"/>
+      <w:r>
+        <w:t>francis</w:t>
+      </w:r>
+      <w:proofErr w:type="spellEnd"/>
+      <w:r>
+        <w:t xml:space="preserve"> block        professor</w:t>
+      </w:r>
+    </w:p>
+    <w:p>
+      <w:r>
+        <w:lastRenderedPageBreak/>
+        <w:t xml:space="preserve">         2 civil                newton               </w:t>
+      </w:r>
+      <w:proofErr w:type="spellStart"/>
+      <w:proofErr w:type="gramStart"/>
+      <w:r>
+        <w:t>ass.professor</w:t>
+      </w:r>
+      <w:proofErr w:type="spellEnd"/>
+      <w:proofErr w:type="gramEnd"/>
+    </w:p>
+    <w:p>
+      <w:r>
+        <w:t xml:space="preserve">        19 </w:t>
+      </w:r>
+      <w:proofErr w:type="spellStart"/>
+      <w:r>
+        <w:t>mba</w:t>
+      </w:r>
+      <w:proofErr w:type="spellEnd"/>
+      <w:r>
+        <w:t xml:space="preserve">                  </w:t>
+      </w:r>
+      <w:proofErr w:type="spellStart"/>
+      <w:proofErr w:type="gramStart"/>
+      <w:r>
+        <w:t>st.peters</w:t>
+      </w:r>
+      <w:proofErr w:type="spellEnd"/>
+      <w:proofErr w:type="gramEnd"/>
+      <w:r>
+        <w:t xml:space="preserve"> block      </w:t>
+      </w:r>
+      <w:proofErr w:type="spellStart"/>
+      <w:r>
+        <w:t>hod</w:t>
+      </w:r>
+      <w:proofErr w:type="spellEnd"/>
+    </w:p>
+    <w:p/>
+    <w:p>
+      <w:r>
+        <w:t>SQL&gt; ALTER TABLE Department DROP COLUMN Designation;</w:t>
+      </w:r>
+    </w:p>
+    <w:p/>
+    <w:p>
+      <w:r>
+        <w:t>Table altered.</w:t>
+      </w:r>
+    </w:p>
+    <w:p/>
+    <w:p>
+      <w:r>
+        <w:t xml:space="preserve">SQL&gt; SELECT * FROM </w:t>
+      </w:r>
+      <w:proofErr w:type="gramStart"/>
+      <w:r>
+        <w:t>Department ;</w:t>
+      </w:r>
+      <w:proofErr w:type="gramEnd"/>
+    </w:p>
+    <w:p/>
+    <w:p>
+      <w:r>
+        <w:t xml:space="preserve">    DEPTNO DEPTNAME             LOCATION</w:t>
+      </w:r>
+    </w:p>
+    <w:p>
+      <w:r>
+        <w:t>---------- -------------------- --------------------</w:t>
+      </w:r>
+    </w:p>
+    <w:p>
+      <w:r>
+        <w:t xml:space="preserve">         1 </w:t>
+      </w:r>
+      <w:proofErr w:type="spellStart"/>
+      <w:r>
+        <w:t>mca</w:t>
+      </w:r>
+      <w:proofErr w:type="spellEnd"/>
+      <w:r>
+        <w:t xml:space="preserve">                  </w:t>
+      </w:r>
+      <w:proofErr w:type="spellStart"/>
+      <w:r>
+        <w:t>francis</w:t>
+      </w:r>
+      <w:proofErr w:type="spellEnd"/>
+      <w:r>
+        <w:t xml:space="preserve"> block</w:t>
+      </w:r>
+    </w:p>
+    <w:p>
+      <w:r>
+        <w:t xml:space="preserve">         2 civil                </w:t>
+      </w:r>
+      <w:proofErr w:type="gramStart"/>
+      <w:r>
+        <w:t>newton</w:t>
+      </w:r>
+      <w:proofErr w:type="gramEnd"/>
+    </w:p>
+    <w:p>
+      <w:r>
+        <w:t xml:space="preserve">        19 </w:t>
+      </w:r>
+      <w:proofErr w:type="spellStart"/>
+      <w:r>
+        <w:t>mba</w:t>
+      </w:r>
+      <w:proofErr w:type="spellEnd"/>
+      <w:r>
+        <w:t xml:space="preserve">                  </w:t>
+      </w:r>
+      <w:proofErr w:type="spellStart"/>
+      <w:proofErr w:type="gramStart"/>
+      <w:r>
+        <w:t>st.peters</w:t>
+      </w:r>
+      <w:proofErr w:type="spellEnd"/>
+      <w:proofErr w:type="gramEnd"/>
+      <w:r>
+        <w:t xml:space="preserve"> block</w:t>
+      </w:r>
+    </w:p>
+    <w:p/>
+    <w:p>
+      <w:r>
+        <w:rPr>
+          <w:noProof/>
+        </w:rPr>
+        <w:drawing>
+          <wp:inline distT="0" distB="0" distL="0" distR="0">
+            <wp:extent cx="5731510" cy="3223895"/>
+            <wp:effectExtent l="0" t="0" r="2540" b="0"/>
+            <wp:docPr id="2" name="Picture 2"/>
+            <wp:cNvGraphicFramePr>
+              <a:graphicFrameLocks xmlns:a="http://schemas.openxmlformats.org/drawingml/2006/main" noChangeAspect="1"/>
+            </wp:cNvGraphicFramePr>
+            <a:graphic xmlns:a="http://schemas.openxmlformats.org/drawingml/2006/main">
+              <a:graphicData uri="http://schemas.openxmlformats.org/drawingml/2006/picture">
+                <pic:pic xmlns:pic="http://schemas.openxmlformats.org/drawingml/2006/picture">
+                  <pic:nvPicPr>
+                    <pic:cNvPr id="2" name="Screenshot (2).png"/>
+                    <pic:cNvPicPr/>
+                  </pic:nvPicPr>
+                  <pic:blipFill>
+                    <a:blip r:embed="rId5" cstate="print">
+                      <a:extLst>
+                        <a:ext uri="{28A0092B-C50C-407E-A947-70E740481C1C}">
+                          <a14:useLocalDpi xmlns:a14="http://schemas.microsoft.com/office/drawing/2010/main" val="0"/>
+                        </a:ext>
+                      </a:extLst>
+                    </a:blip>
+                    <a:stretch>
+                      <a:fillRect/>
+                    </a:stretch>
+                  </pic:blipFill>
+                  <pic:spPr>
+                    <a:xfrm>
+                      <a:off x="0" y="0"/>
+                      <a:ext cx="5731510" cy="3223895"/>
+                    </a:xfrm>
+                    <a:prstGeom prst="rect">
+                      <a:avLst/>
+                    </a:prstGeom>
+                  </pic:spPr>
+                </pic:pic>
+              </a:graphicData>
+            </a:graphic>
+          </wp:inline>
+        </w:drawing>
+      </w:r>
+    </w:p>
+    <w:p/>
+    <w:p/>
+    <w:p>
+      <w:pPr>
+        <w:rPr>
+          <w:b/>
+        </w:rPr>
+      </w:pPr>
+      <w:r>
+        <w:rPr>
+          <w:b/>
+        </w:rPr>
+        <w:t>3.CUSTOMER</w:t>
+      </w:r>
+    </w:p>
+    <w:p>
+      <w:pPr>
+        <w:rPr>
+          <w:b/>
+        </w:rPr>
+      </w:pPr>
+      <w:r>
+        <w:rPr>
+          <w:b/>
+        </w:rPr>
+        <w:t xml:space="preserve">SQL&gt; CREATE TABLE </w:t>
+      </w:r>
+      <w:proofErr w:type="gramStart"/>
+      <w:r>
+        <w:rPr>
+          <w:b/>
+        </w:rPr>
+        <w:t>Customer(</w:t>
+      </w:r>
+      <w:proofErr w:type="spellStart"/>
+      <w:proofErr w:type="gramEnd"/>
+      <w:r>
+        <w:rPr>
+          <w:b/>
+        </w:rPr>
+        <w:t>Cust_name</w:t>
+      </w:r>
+      <w:proofErr w:type="spellEnd"/>
+      <w:r>
+        <w:rPr>
+          <w:b/>
+        </w:rPr>
+        <w:t xml:space="preserve"> VARCHAR(20),</w:t>
+      </w:r>
+      <w:proofErr w:type="spellStart"/>
+      <w:r>
+        <w:rPr>
+          <w:b/>
+        </w:rPr>
+        <w:t>Cust_street</w:t>
+      </w:r>
+      <w:proofErr w:type="spellEnd"/>
+      <w:r>
+        <w:rPr>
+          <w:b/>
+        </w:rPr>
+        <w:t xml:space="preserve"> VARCHAR(20),</w:t>
+      </w:r>
+      <w:proofErr w:type="spellStart"/>
+      <w:r>
+        <w:rPr>
+          <w:b/>
+        </w:rPr>
+        <w:t>Cust_city</w:t>
+      </w:r>
+      <w:proofErr w:type="spellEnd"/>
+      <w:r>
+        <w:rPr>
+          <w:b/>
+        </w:rPr>
+        <w:t xml:space="preserve"> VARCHAR(20));</w:t>
+      </w:r>
+    </w:p>
+    <w:p>
+      <w:pPr>
+        <w:rPr>
+          <w:b/>
+        </w:rPr>
+      </w:pPr>
+    </w:p>
+    <w:p>
+      <w:pPr>
+        <w:rPr>
+          <w:b/>
+        </w:rPr>
+      </w:pPr>
+      <w:r>
+        <w:rPr>
+          <w:b/>
+        </w:rPr>
+        <w:t>Table created.</w:t>
+      </w:r>
+    </w:p>
+    <w:p>
+      <w:pPr>
+        <w:rPr>
+          <w:b/>
+        </w:rPr>
+      </w:pPr>
+    </w:p>
+    <w:p>
+      <w:r>
+        <w:t>SQL&gt; INSERT INTO Customer VALUES('&amp;Cust_name','&amp;Cust_street','&amp;</w:t>
+      </w:r>
+      <w:proofErr w:type="spellStart"/>
+      <w:r>
+        <w:t>Cust_city</w:t>
+      </w:r>
+      <w:proofErr w:type="spellEnd"/>
+      <w:r>
+        <w:t>');</w:t>
+      </w:r>
+    </w:p>
+    <w:p>
+      <w:r>
+        <w:t xml:space="preserve">Enter value for </w:t>
+      </w:r>
+      <w:proofErr w:type="spellStart"/>
+      <w:r>
+        <w:t>cust_name</w:t>
+      </w:r>
+      <w:proofErr w:type="spellEnd"/>
+      <w:r>
+        <w:t xml:space="preserve">: </w:t>
+      </w:r>
+      <w:proofErr w:type="spellStart"/>
+      <w:r>
+        <w:t>abhi</w:t>
+      </w:r>
+      <w:proofErr w:type="spellEnd"/>
+    </w:p>
+    <w:p>
+      <w:r>
+        <w:t xml:space="preserve">Enter value for </w:t>
+      </w:r>
+      <w:proofErr w:type="spellStart"/>
+      <w:r>
+        <w:t>cust_street</w:t>
+      </w:r>
+      <w:proofErr w:type="spellEnd"/>
+      <w:r>
+        <w:t xml:space="preserve">: </w:t>
+      </w:r>
+      <w:proofErr w:type="spellStart"/>
+      <w:r>
+        <w:t>chennai</w:t>
+      </w:r>
+      <w:proofErr w:type="spellEnd"/>
+    </w:p>
+    <w:p>
+      <w:r>
+        <w:t xml:space="preserve">Enter value for </w:t>
+      </w:r>
+      <w:proofErr w:type="spellStart"/>
+      <w:r>
+        <w:t>cust_city</w:t>
+      </w:r>
+      <w:proofErr w:type="spellEnd"/>
+      <w:r>
+        <w:t xml:space="preserve">: </w:t>
+      </w:r>
+      <w:proofErr w:type="spellStart"/>
+      <w:r>
+        <w:t>tamilnadu</w:t>
+      </w:r>
+      <w:proofErr w:type="spellEnd"/>
+    </w:p>
+    <w:p>
+      <w:r>
+        <w:t>old   1: INSERT INTO Customer VALUES('&amp;Cust_name','&amp;Cust_street','&amp;</w:t>
+      </w:r>
+      <w:proofErr w:type="spellStart"/>
+      <w:r>
+        <w:t>Cust_city</w:t>
+      </w:r>
+      <w:proofErr w:type="spellEnd"/>
+      <w:r>
+        <w:t>')</w:t>
+      </w:r>
+    </w:p>
+    <w:p>
+      <w:r>
+        <w:t>new   1: INSERT INTO Customer VALUES('</w:t>
+      </w:r>
+      <w:proofErr w:type="spellStart"/>
+      <w:r>
+        <w:t>abhi</w:t>
+      </w:r>
+      <w:proofErr w:type="spellEnd"/>
+      <w:r>
+        <w:t>','</w:t>
+      </w:r>
+      <w:proofErr w:type="spellStart"/>
+      <w:r>
+        <w:t>chennai</w:t>
+      </w:r>
+      <w:proofErr w:type="spellEnd"/>
+      <w:r>
+        <w:t>','</w:t>
+      </w:r>
+      <w:proofErr w:type="spellStart"/>
+      <w:r>
+        <w:t>tamilnadu</w:t>
+      </w:r>
+      <w:proofErr w:type="spellEnd"/>
+      <w:r>
+        <w:t>')</w:t>
+      </w:r>
+    </w:p>
+    <w:p/>
+    <w:p>
+      <w:r>
+        <w:t>1 row created.</w:t>
+      </w:r>
+    </w:p>
+    <w:p/>
+    <w:p>
+      <w:r>
+        <w:t>SQL&gt; /</w:t>
+      </w:r>
+    </w:p>
+    <w:p>
+      <w:r>
+        <w:t xml:space="preserve">Enter value for </w:t>
+      </w:r>
+      <w:proofErr w:type="spellStart"/>
+      <w:r>
+        <w:t>cust_name</w:t>
+      </w:r>
+      <w:proofErr w:type="spellEnd"/>
+      <w:r>
+        <w:t xml:space="preserve">: </w:t>
+      </w:r>
+      <w:proofErr w:type="spellStart"/>
+      <w:r>
+        <w:t>rahul</w:t>
+      </w:r>
+      <w:proofErr w:type="spellEnd"/>
+    </w:p>
+    <w:p>
+      <w:r>
+        <w:t xml:space="preserve">Enter value for </w:t>
+      </w:r>
+      <w:proofErr w:type="spellStart"/>
+      <w:r>
+        <w:t>cust_street</w:t>
+      </w:r>
+      <w:proofErr w:type="spellEnd"/>
+      <w:r>
+        <w:t xml:space="preserve">: </w:t>
+      </w:r>
+      <w:proofErr w:type="spellStart"/>
+      <w:r>
+        <w:t>ameerpet</w:t>
+      </w:r>
+      <w:proofErr w:type="spellEnd"/>
+    </w:p>
+    <w:p>
+      <w:r>
+        <w:t xml:space="preserve">Enter value for </w:t>
+      </w:r>
+      <w:proofErr w:type="spellStart"/>
+      <w:r>
+        <w:t>cust_city</w:t>
+      </w:r>
+      <w:proofErr w:type="spellEnd"/>
+      <w:r>
+        <w:t xml:space="preserve">: </w:t>
+      </w:r>
+      <w:proofErr w:type="spellStart"/>
+      <w:r>
+        <w:t>hyd</w:t>
+      </w:r>
+      <w:proofErr w:type="spellEnd"/>
+    </w:p>
+    <w:p>
+      <w:r>
+        <w:t>old   1: INSERT INTO Customer VALUES('&amp;Cust_name','&amp;Cust_street','&amp;</w:t>
+      </w:r>
+      <w:proofErr w:type="spellStart"/>
+      <w:r>
+        <w:t>Cust_city</w:t>
+      </w:r>
+      <w:proofErr w:type="spellEnd"/>
+      <w:r>
+        <w:t>')</w:t>
+      </w:r>
+    </w:p>
+    <w:p>
+      <w:r>
+        <w:t>new   1: INSERT INTO Customer VALUES('</w:t>
+      </w:r>
+      <w:proofErr w:type="spellStart"/>
+      <w:r>
+        <w:t>rahul</w:t>
+      </w:r>
+      <w:proofErr w:type="spellEnd"/>
+      <w:r>
+        <w:t>','</w:t>
+      </w:r>
+      <w:proofErr w:type="spellStart"/>
+      <w:r>
+        <w:t>ameerpet</w:t>
+      </w:r>
+      <w:proofErr w:type="spellEnd"/>
+      <w:r>
+        <w:t>','</w:t>
+      </w:r>
+      <w:proofErr w:type="spellStart"/>
+      <w:r>
+        <w:t>hyd</w:t>
+      </w:r>
+      <w:proofErr w:type="spellEnd"/>
+      <w:r>
+        <w:t>')</w:t>
+      </w:r>
+    </w:p>
+    <w:p/>
+    <w:p>
+      <w:r>
+        <w:t>1 row created.</w:t>
+      </w:r>
+    </w:p>
+    <w:p>
+      <w:r>
+        <w:t>SQL&gt; ALTER TABLE Customer DROP COLUMN Salary;</w:t>
+      </w:r>
+    </w:p>
+    <w:p/>
+    <w:p>
+      <w:r>
+        <w:t>Table altered.</w:t>
+      </w:r>
+    </w:p>
+    <w:p/>
+    <w:p>
+      <w:r>
+        <w:t>SQL&gt; SELECT *FROM Customer;</w:t>
+      </w:r>
+    </w:p>
+    <w:p/>
+    <w:p>
+      <w:r>
+        <w:t>CUST_NAME            CUST_STREET          CUST_CITY</w:t>
+      </w:r>
+    </w:p>
+    <w:p>
+      <w:r>
+        <w:t>-------------------- -------------------- --------------------</w:t>
+      </w:r>
+    </w:p>
+    <w:p>
+      <w:proofErr w:type="spellStart"/>
+      <w:r>
+        <w:t>abhi</w:t>
+      </w:r>
+      <w:proofErr w:type="spellEnd"/>
+      <w:r>
+        <w:t xml:space="preserve">                 </w:t>
+      </w:r>
+      <w:proofErr w:type="spellStart"/>
+      <w:r>
+        <w:t>chennai</w:t>
+      </w:r>
+      <w:proofErr w:type="spellEnd"/>
+      <w:r>
+        <w:t xml:space="preserve">              </w:t>
+      </w:r>
+      <w:proofErr w:type="spellStart"/>
+      <w:r>
+        <w:t>tamilnadu</w:t>
+      </w:r>
+      <w:proofErr w:type="spellEnd"/>
+    </w:p>
+    <w:p>
+      <w:proofErr w:type="spellStart"/>
+      <w:r>
+        <w:t>rahul</w:t>
+      </w:r>
+      <w:proofErr w:type="spellEnd"/>
+      <w:r>
+        <w:t xml:space="preserve">                </w:t>
+      </w:r>
+      <w:proofErr w:type="spellStart"/>
+      <w:r>
+        <w:t>ameerpet</w:t>
+      </w:r>
+      <w:proofErr w:type="spellEnd"/>
+      <w:r>
+        <w:t xml:space="preserve">             </w:t>
+      </w:r>
+      <w:proofErr w:type="spellStart"/>
+      <w:r>
+        <w:t>hyd</w:t>
+      </w:r>
+      <w:proofErr w:type="spellEnd"/>
+    </w:p>
+    <w:p/>
+    <w:p>
+      <w:r>
+        <w:lastRenderedPageBreak/>
+        <w:t>SQL</w:t>
+      </w:r>
+      <w:proofErr w:type="gramStart"/>
+      <w:r>
+        <w:t>&gt;  ALTER</w:t>
+      </w:r>
+      <w:proofErr w:type="gramEnd"/>
+      <w:r>
+        <w:t xml:space="preserve"> TABLE Customer ADD (Salary NUMBER(10));</w:t>
+      </w:r>
+    </w:p>
+    <w:p/>
+    <w:p>
+      <w:r>
+        <w:t>Table altered.</w:t>
+      </w:r>
+    </w:p>
+    <w:p/>
+    <w:p>
+      <w:r>
+        <w:t>SQL&gt; SELECT *FROM Customer;</w:t>
+      </w:r>
+    </w:p>
+    <w:p/>
+    <w:p>
+      <w:r>
+        <w:t>CUST_NAME            CUST_STREET          CUST_CITY                SALARY</w:t>
+      </w:r>
+    </w:p>
+    <w:p>
+      <w:r>
+        <w:t>-------------------- -------------------- -------------------- ----------</w:t>
+      </w:r>
+    </w:p>
+    <w:p>
+      <w:proofErr w:type="spellStart"/>
+      <w:r>
+        <w:t>abhi</w:t>
+      </w:r>
+      <w:proofErr w:type="spellEnd"/>
+      <w:r>
+        <w:t xml:space="preserve">                 </w:t>
+      </w:r>
+      <w:proofErr w:type="spellStart"/>
+      <w:r>
+        <w:t>chennai</w:t>
+      </w:r>
+      <w:proofErr w:type="spellEnd"/>
+      <w:r>
+        <w:t xml:space="preserve">              </w:t>
+      </w:r>
+      <w:proofErr w:type="spellStart"/>
+      <w:r>
+        <w:t>tamilnadu</w:t>
+      </w:r>
+      <w:proofErr w:type="spellEnd"/>
+    </w:p>
+    <w:p>
+      <w:proofErr w:type="spellStart"/>
+      <w:r>
+        <w:t>rahul</w:t>
+      </w:r>
+      <w:proofErr w:type="spellEnd"/>
+      <w:r>
+        <w:t xml:space="preserve">                </w:t>
+      </w:r>
+      <w:proofErr w:type="spellStart"/>
+      <w:r>
+        <w:t>ameerpet</w:t>
+      </w:r>
+      <w:proofErr w:type="spellEnd"/>
+      <w:r>
+        <w:t xml:space="preserve">             </w:t>
+      </w:r>
+      <w:proofErr w:type="spellStart"/>
+      <w:r>
+        <w:t>hyd</w:t>
+      </w:r>
+      <w:proofErr w:type="spellEnd"/>
+    </w:p>
+    <w:p/>
+    <w:p>
+      <w:r>
+        <w:t>SQL&gt; ALTER TABLE Customer DROP COLUMN Salary;</w:t>
+      </w:r>
+    </w:p>
+    <w:p/>
+    <w:p>
+      <w:r>
+        <w:t>Table altered.</w:t>
+      </w:r>
+    </w:p>
+    <w:p/>
+    <w:p>
+      <w:r>
+        <w:t>SQL&gt; SELECT *FROM Customer;</w:t>
+      </w:r>
+    </w:p>
+    <w:p/>
+    <w:p>
+      <w:r>
+        <w:t>CUST_NAME            CUST_STREET          CUST_CITY</w:t>
+      </w:r>
+    </w:p>
+    <w:p>
+      <w:r>
+        <w:t>-------------------- -------------------- --------------------</w:t>
+      </w:r>
+    </w:p>
+    <w:p>
+      <w:proofErr w:type="spellStart"/>
+      <w:r>
+        <w:t>abhi</w:t>
+      </w:r>
+      <w:proofErr w:type="spellEnd"/>
+      <w:r>
+        <w:t xml:space="preserve">                 </w:t>
+      </w:r>
+      <w:proofErr w:type="spellStart"/>
+      <w:r>
+        <w:t>chennai</w:t>
+      </w:r>
+      <w:proofErr w:type="spellEnd"/>
+      <w:r>
+        <w:t xml:space="preserve">              </w:t>
+      </w:r>
+      <w:proofErr w:type="spellStart"/>
+      <w:r>
+        <w:t>tamilnadu</w:t>
+      </w:r>
+      <w:proofErr w:type="spellEnd"/>
+    </w:p>
+    <w:p>
+      <w:proofErr w:type="spellStart"/>
+      <w:r>
+        <w:t>rahul</w:t>
+      </w:r>
+      <w:proofErr w:type="spellEnd"/>
+      <w:r>
+        <w:t xml:space="preserve">                </w:t>
+      </w:r>
+      <w:proofErr w:type="spellStart"/>
+      <w:r>
+        <w:t>ameerpet</w:t>
+      </w:r>
+      <w:proofErr w:type="spellEnd"/>
+      <w:r>
+        <w:t xml:space="preserve">             </w:t>
+      </w:r>
+      <w:proofErr w:type="spellStart"/>
+      <w:r>
+        <w:t>hyd</w:t>
+      </w:r>
+      <w:proofErr w:type="spellEnd"/>
+    </w:p>
+    <w:p/>
+    <w:p>
+      <w:r>
+        <w:t xml:space="preserve">SQL&gt; DELETE FROM Customer WHERE </w:t>
+      </w:r>
+      <w:proofErr w:type="spellStart"/>
+      <w:r>
+        <w:t>Cust_city</w:t>
+      </w:r>
+      <w:proofErr w:type="spellEnd"/>
+      <w:r>
+        <w:t>='</w:t>
+      </w:r>
+      <w:proofErr w:type="spellStart"/>
+      <w:r>
+        <w:t>hyd</w:t>
+      </w:r>
+      <w:proofErr w:type="spellEnd"/>
+      <w:r>
+        <w:t>';</w:t>
+      </w:r>
+    </w:p>
+    <w:p/>
+    <w:p>
+      <w:r>
+        <w:t>1 row deleted.</w:t>
+      </w:r>
+    </w:p>
+    <w:p/>
+    <w:p>
+      <w:r>
+        <w:t>SQL&gt; SELECT *FROM Customer;</w:t>
+      </w:r>
+    </w:p>
+    <w:p/>
+    <w:p>
+      <w:r>
+        <w:t>CUST_NAME            CUST_STREET          CUST_CITY</w:t>
+      </w:r>
+    </w:p>
+    <w:p>
+      <w:r>
+        <w:t>-------------------- -------------------- --------------------</w:t>
+      </w:r>
+    </w:p>
+    <w:p>
+      <w:proofErr w:type="spellStart"/>
+      <w:r>
+        <w:t>abhi</w:t>
+      </w:r>
+      <w:proofErr w:type="spellEnd"/>
+      <w:r>
+        <w:t xml:space="preserve">                 </w:t>
+      </w:r>
+      <w:proofErr w:type="spellStart"/>
+      <w:r>
+        <w:t>chennai</w:t>
+      </w:r>
+      <w:proofErr w:type="spellEnd"/>
+      <w:r>
+        <w:t xml:space="preserve">              </w:t>
+      </w:r>
+      <w:proofErr w:type="spellStart"/>
+      <w:r>
+        <w:t>tamilnadu</w:t>
+      </w:r>
+      <w:proofErr w:type="spellEnd"/>
+    </w:p>
+    <w:p/>
+    <w:p>
+      <w:r>
+        <w:rPr>
+          <w:noProof/>
+        </w:rPr>
+        <w:drawing>
+          <wp:inline distT="0" distB="0" distL="0" distR="0">
+            <wp:extent cx="5731510" cy="3223895"/>
+            <wp:effectExtent l="0" t="0" r="2540" b="0"/>
+            <wp:docPr id="3" name="Picture 3"/>
+            <wp:cNvGraphicFramePr>
+              <a:graphicFrameLocks xmlns:a="http://schemas.openxmlformats.org/drawingml/2006/main" noChangeAspect="1"/>
+            </wp:cNvGraphicFramePr>
+            <a:graphic xmlns:a="http://schemas.openxmlformats.org/drawingml/2006/main">
+              <a:graphicData uri="http://schemas.openxmlformats.org/drawingml/2006/picture">
+                <pic:pic xmlns:pic="http://schemas.openxmlformats.org/drawingml/2006/picture">
+                  <pic:nvPicPr>
+                    <pic:cNvPr id="3" name="Screenshot (3).png"/>
+                    <pic:cNvPicPr/>
+                  </pic:nvPicPr>
+                  <pic:blipFill>
+                    <a:blip r:embed="rId6" cstate="print">
+                      <a:extLst>
+                        <a:ext uri="{28A0092B-C50C-407E-A947-70E740481C1C}">
+                          <a14:useLocalDpi xmlns:a14="http://schemas.microsoft.com/office/drawing/2010/main" val="0"/>
+                        </a:ext>
+                      </a:extLst>
+                    </a:blip>
+                    <a:stretch>
+                      <a:fillRect/>
+                    </a:stretch>
+                  </pic:blipFill>
+                  <pic:spPr>
+                    <a:xfrm>
+                      <a:off x="0" y="0"/>
+                      <a:ext cx="5731510" cy="3223895"/>
+                    </a:xfrm>
+                    <a:prstGeom prst="rect">
+                      <a:avLst/>
+                    </a:prstGeom>
+                  </pic:spPr>
+                </pic:pic>
+              </a:graphicData>
+            </a:graphic>
+          </wp:inline>
+        </w:drawing>
+      </w:r>
+    </w:p>
+    <w:p/>
+    <w:p>
+      <w:r>
+        <w:t>BRANCH</w:t>
+      </w:r>
+    </w:p>
+    <w:p>
+      <w:r>
+        <w:t>SQL&gt; CREATE TABLE Branch (</w:t>
+      </w:r>
+      <w:proofErr w:type="spellStart"/>
+      <w:r>
+        <w:t>Bname</w:t>
+      </w:r>
+      <w:proofErr w:type="spellEnd"/>
+      <w:r>
+        <w:t xml:space="preserve"> </w:t>
+      </w:r>
+      <w:proofErr w:type="gramStart"/>
+      <w:r>
         <w:t>VARCHAR(</w:t>
       </w:r>
       <w:proofErr w:type="gramEnd"/>
       <w:r>
-        <w:t>20));</w:t>
+        <w:t>20),</w:t>
+      </w:r>
+      <w:proofErr w:type="spellStart"/>
+      <w:r>
+        <w:t>Bcity</w:t>
+      </w:r>
+      <w:proofErr w:type="spellEnd"/>
+      <w:r>
+        <w:t xml:space="preserve"> VARCHAR(20),Asserts NUMBER(10));</w:t>
+      </w:r>
+    </w:p>
+    <w:p/>
+    <w:p>
+      <w:r>
+        <w:t>Table created.</w:t>
+      </w:r>
+    </w:p>
+    <w:p/>
+    <w:p>
+      <w:r>
+        <w:t>SQL&gt; INSERT INTO Branch VALUES('&amp;</w:t>
+      </w:r>
+      <w:proofErr w:type="spellStart"/>
+      <w:r>
+        <w:t>Bname</w:t>
+      </w:r>
+      <w:proofErr w:type="spellEnd"/>
+      <w:r>
+        <w:t>','&amp;</w:t>
+      </w:r>
+      <w:proofErr w:type="spellStart"/>
+      <w:r>
+        <w:t>Bcity</w:t>
+      </w:r>
+      <w:proofErr w:type="spellEnd"/>
+      <w:proofErr w:type="gramStart"/>
+      <w:r>
+        <w:t>',&amp;</w:t>
+      </w:r>
+      <w:proofErr w:type="gramEnd"/>
+      <w:r>
+        <w:t>Asserts);</w:t>
+      </w:r>
+    </w:p>
+    <w:p>
+      <w:r>
+        <w:t xml:space="preserve">Enter value for </w:t>
+      </w:r>
+      <w:proofErr w:type="spellStart"/>
+      <w:r>
+        <w:t>bname</w:t>
+      </w:r>
+      <w:proofErr w:type="spellEnd"/>
+      <w:r>
+        <w:t>: B1</w:t>
+      </w:r>
+    </w:p>
+    <w:p>
+      <w:r>
+        <w:t xml:space="preserve">Enter value for </w:t>
+      </w:r>
+      <w:proofErr w:type="spellStart"/>
+      <w:r>
+        <w:t>bcity</w:t>
+      </w:r>
+      <w:proofErr w:type="spellEnd"/>
+      <w:r>
+        <w:t xml:space="preserve">: </w:t>
+      </w:r>
+      <w:proofErr w:type="spellStart"/>
+      <w:r>
+        <w:t>chennai</w:t>
+      </w:r>
+      <w:proofErr w:type="spellEnd"/>
+    </w:p>
+    <w:p>
+      <w:r>
+        <w:t>Enter value for asserts: 54</w:t>
+      </w:r>
+    </w:p>
+    <w:p>
+      <w:r>
+        <w:t>old   1: INSERT INTO Branch VALUES('&amp;</w:t>
+      </w:r>
+      <w:proofErr w:type="spellStart"/>
+      <w:r>
+        <w:t>Bname</w:t>
+      </w:r>
+      <w:proofErr w:type="spellEnd"/>
+      <w:r>
+        <w:t>','&amp;</w:t>
+      </w:r>
+      <w:proofErr w:type="spellStart"/>
+      <w:r>
+        <w:t>Bcity</w:t>
+      </w:r>
+      <w:proofErr w:type="spellEnd"/>
+      <w:proofErr w:type="gramStart"/>
+      <w:r>
+        <w:t>',&amp;</w:t>
+      </w:r>
+      <w:proofErr w:type="gramEnd"/>
+      <w:r>
+        <w:t>Asserts)</w:t>
+      </w:r>
+    </w:p>
+    <w:p>
+      <w:r>
+        <w:t>new   1: INSERT INTO Branch VALUES('B1','chennai',54)</w:t>
+      </w:r>
+    </w:p>
+    <w:p/>
+    <w:p>
+      <w:r>
+        <w:t>1 row created.</w:t>
+      </w:r>
+    </w:p>
+    <w:p/>
+    <w:p>
+      <w:r>
+        <w:t>SQL&gt; /</w:t>
+      </w:r>
+    </w:p>
+    <w:p>
+      <w:r>
+        <w:t xml:space="preserve">Enter value for </w:t>
+      </w:r>
+      <w:proofErr w:type="spellStart"/>
+      <w:r>
+        <w:t>bname</w:t>
+      </w:r>
+      <w:proofErr w:type="spellEnd"/>
+      <w:r>
+        <w:t>: B2</w:t>
+      </w:r>
+    </w:p>
+    <w:p>
+      <w:r>
+        <w:t xml:space="preserve">Enter value for </w:t>
+      </w:r>
+      <w:proofErr w:type="spellStart"/>
+      <w:r>
+        <w:t>bcity</w:t>
+      </w:r>
+      <w:proofErr w:type="spellEnd"/>
+      <w:r>
+        <w:t xml:space="preserve">: </w:t>
+      </w:r>
+      <w:proofErr w:type="spellStart"/>
+      <w:r>
+        <w:t>kollam</w:t>
+      </w:r>
+      <w:proofErr w:type="spellEnd"/>
+    </w:p>
+    <w:p>
+      <w:r>
+        <w:lastRenderedPageBreak/>
+        <w:t>Enter value for asserts: 80</w:t>
+      </w:r>
+    </w:p>
+    <w:p>
+      <w:r>
+        <w:t>old   1: INSERT INTO Branch VALUES('&amp;</w:t>
+      </w:r>
+      <w:proofErr w:type="spellStart"/>
+      <w:r>
+        <w:t>Bname</w:t>
+      </w:r>
+      <w:proofErr w:type="spellEnd"/>
+      <w:r>
+        <w:t>','&amp;</w:t>
+      </w:r>
+      <w:proofErr w:type="spellStart"/>
+      <w:r>
+        <w:t>Bcity</w:t>
+      </w:r>
+      <w:proofErr w:type="spellEnd"/>
+      <w:proofErr w:type="gramStart"/>
+      <w:r>
+        <w:t>',&amp;</w:t>
+      </w:r>
+      <w:proofErr w:type="gramEnd"/>
+      <w:r>
+        <w:t>Asserts)</w:t>
+      </w:r>
+    </w:p>
+    <w:p>
+      <w:r>
+        <w:t>new   1: INSERT INTO Branch VALUES('B2','kollam',80)</w:t>
+      </w:r>
+    </w:p>
+    <w:p/>
+    <w:p>
+      <w:r>
+        <w:t>1 row created.</w:t>
+      </w:r>
+    </w:p>
+    <w:p/>
+    <w:p>
+      <w:r>
+        <w:t>SQL&gt; SELECT *FROM Branch;</w:t>
+      </w:r>
+    </w:p>
+    <w:p/>
+    <w:p>
+      <w:r>
+        <w:t>BNAME                BCITY                   ASSERTS</w:t>
+      </w:r>
+    </w:p>
+    <w:p>
+      <w:r>
+        <w:t>-------------------- -------------------- ----------</w:t>
+      </w:r>
+    </w:p>
+    <w:p>
+      <w:r>
+        <w:t xml:space="preserve">B1                   </w:t>
+      </w:r>
+      <w:proofErr w:type="spellStart"/>
+      <w:r>
+        <w:t>chennai</w:t>
+      </w:r>
+      <w:proofErr w:type="spellEnd"/>
+      <w:r>
+        <w:t xml:space="preserve">                      54</w:t>
+      </w:r>
+    </w:p>
+    <w:p>
+      <w:r>
+        <w:t xml:space="preserve">B2                   </w:t>
+      </w:r>
+      <w:proofErr w:type="spellStart"/>
+      <w:r>
+        <w:t>kollam</w:t>
+      </w:r>
+      <w:proofErr w:type="spellEnd"/>
+      <w:r>
+        <w:t xml:space="preserve">                       80</w:t>
+      </w:r>
+    </w:p>
+    <w:p/>
+    <w:p>
+      <w:r>
+        <w:t xml:space="preserve">SQL&gt; UPDATE Branch SET </w:t>
+      </w:r>
+      <w:proofErr w:type="spellStart"/>
+      <w:r>
+        <w:t>Bname</w:t>
+      </w:r>
+      <w:proofErr w:type="spellEnd"/>
+      <w:r>
+        <w:t xml:space="preserve">='B5' WHERE </w:t>
+      </w:r>
+      <w:proofErr w:type="spellStart"/>
+      <w:r>
+        <w:t>Bcity</w:t>
+      </w:r>
+      <w:proofErr w:type="spellEnd"/>
+      <w:r>
+        <w:t>='</w:t>
+      </w:r>
+      <w:proofErr w:type="spellStart"/>
+      <w:r>
+        <w:t>kollam</w:t>
+      </w:r>
+      <w:proofErr w:type="spellEnd"/>
+      <w:r>
+        <w:t>';</w:t>
+      </w:r>
+    </w:p>
+    <w:p/>
+    <w:p>
+      <w:r>
+        <w:t>1 row updated.</w:t>
+      </w:r>
+    </w:p>
+    <w:p/>
+    <w:p>
+      <w:r>
+        <w:t>SQL&gt; SELECT *FROM Branch;</w:t>
+      </w:r>
+    </w:p>
+    <w:p/>
+    <w:p>
+      <w:r>
+        <w:t>BNAME                BCITY                   ASSERTS</w:t>
+      </w:r>
+    </w:p>
+    <w:p>
+      <w:r>
+        <w:t>-------------------- -------------------- ----------</w:t>
+      </w:r>
+    </w:p>
+    <w:p>
+      <w:r>
+        <w:t xml:space="preserve">B1                   </w:t>
+      </w:r>
+      <w:proofErr w:type="spellStart"/>
+      <w:r>
+        <w:t>chennai</w:t>
+      </w:r>
+      <w:proofErr w:type="spellEnd"/>
+      <w:r>
+        <w:t xml:space="preserve">                      54</w:t>
+      </w:r>
+    </w:p>
+    <w:p>
+      <w:r>
+        <w:t xml:space="preserve">B5                   </w:t>
+      </w:r>
+      <w:proofErr w:type="spellStart"/>
+      <w:r>
+        <w:t>kollam</w:t>
+      </w:r>
+      <w:proofErr w:type="spellEnd"/>
+      <w:r>
+        <w:t xml:space="preserve">                       80</w:t>
+      </w:r>
+    </w:p>
+    <w:p>
+      <w:r>
+        <w:t>SQL&gt; ALTER TABLE Branch DROP COLUMN Asserts;</w:t>
       </w:r>
     </w:p>
     <w:p/>
@@ -983,736 +2850,90 @@
     <w:p/>
     <w:p>
       <w:r>
-        <w:t>SQL&gt; DESC Department;</w:t>
-      </w:r>
-    </w:p>
-    <w:p>
-      <w:r>
-        <w:t xml:space="preserve"> Name                                      Null?    Type</w:t>
-      </w:r>
-    </w:p>
-    <w:p>
-      <w:r>
-        <w:t xml:space="preserve"> ----------------------------------------- -------- ----------------------------</w:t>
-      </w:r>
-    </w:p>
-    <w:p>
-      <w:r>
-        <w:t xml:space="preserve"> DEPTNO                                    NOT NULL </w:t>
-      </w:r>
-      <w:proofErr w:type="gramStart"/>
-      <w:r>
-        <w:t>NUMBER(</w:t>
-      </w:r>
-      <w:proofErr w:type="gramEnd"/>
-      <w:r>
-        <w:t>5)</w:t>
-      </w:r>
-    </w:p>
-    <w:p>
-      <w:r>
-        <w:t xml:space="preserve"> DEPTNAME                                           VARCHAR2(20)</w:t>
-      </w:r>
-    </w:p>
-    <w:p>
-      <w:r>
-        <w:t xml:space="preserve"> LOCATION                                           VARCHAR2(20)</w:t>
-      </w:r>
-    </w:p>
-    <w:p>
-      <w:r>
-        <w:t xml:space="preserve"> DESIGNATION                                        VARCHAR2(20)</w:t>
-      </w:r>
-    </w:p>
-    <w:p/>
-    <w:p>
-      <w:r>
-        <w:t>SQL&gt; INSERT INTO Department VALUES(&amp;</w:t>
-      </w:r>
-      <w:proofErr w:type="spellStart"/>
-      <w:r>
-        <w:t>Deptno</w:t>
-      </w:r>
-      <w:proofErr w:type="spellEnd"/>
-      <w:r>
-        <w:t>,'&amp;</w:t>
-      </w:r>
-      <w:proofErr w:type="spellStart"/>
-      <w:r>
-        <w:t>Deptname</w:t>
-      </w:r>
-      <w:proofErr w:type="spellEnd"/>
-      <w:r>
-        <w:t>','&amp;</w:t>
-      </w:r>
-      <w:proofErr w:type="spellStart"/>
-      <w:r>
-        <w:t>Location','&amp;Designation</w:t>
-      </w:r>
-      <w:proofErr w:type="spellEnd"/>
-      <w:r>
-        <w:t>');</w:t>
-      </w:r>
-    </w:p>
-    <w:p>
-      <w:r>
-        <w:t xml:space="preserve">Enter value for </w:t>
-      </w:r>
-      <w:proofErr w:type="spellStart"/>
-      <w:r>
-        <w:t>deptno</w:t>
-      </w:r>
-      <w:proofErr w:type="spellEnd"/>
-      <w:r>
-        <w:t>: 1</w:t>
-      </w:r>
-    </w:p>
-    <w:p>
-      <w:r>
-        <w:t xml:space="preserve">Enter value for </w:t>
-      </w:r>
-      <w:proofErr w:type="spellStart"/>
-      <w:r>
-        <w:t>deptname</w:t>
-      </w:r>
-      <w:proofErr w:type="spellEnd"/>
-      <w:r>
-        <w:t xml:space="preserve">: </w:t>
-      </w:r>
-      <w:proofErr w:type="spellStart"/>
-      <w:r>
-        <w:t>mca</w:t>
-      </w:r>
-      <w:proofErr w:type="spellEnd"/>
-    </w:p>
-    <w:p>
-      <w:r>
-        <w:t xml:space="preserve">Enter value for location: </w:t>
-      </w:r>
-      <w:proofErr w:type="spellStart"/>
-      <w:r>
-        <w:t>francis</w:t>
-      </w:r>
-      <w:proofErr w:type="spellEnd"/>
-      <w:r>
-        <w:t xml:space="preserve"> block</w:t>
-      </w:r>
-    </w:p>
-    <w:p>
-      <w:r>
-        <w:t>Enter value for designation: professor</w:t>
-      </w:r>
-    </w:p>
-    <w:p>
-      <w:r>
-        <w:t>old   1: INSERT INTO Department VALUES(&amp;</w:t>
-      </w:r>
-      <w:proofErr w:type="spellStart"/>
-      <w:r>
-        <w:t>Deptno</w:t>
-      </w:r>
-      <w:proofErr w:type="spellEnd"/>
-      <w:r>
-        <w:t>,'&amp;</w:t>
-      </w:r>
-      <w:proofErr w:type="spellStart"/>
-      <w:r>
-        <w:t>Deptname</w:t>
-      </w:r>
-      <w:proofErr w:type="spellEnd"/>
-      <w:r>
-        <w:t>','&amp;</w:t>
-      </w:r>
-      <w:proofErr w:type="spellStart"/>
-      <w:r>
-        <w:t>Location','&amp;Designation</w:t>
-      </w:r>
-      <w:proofErr w:type="spellEnd"/>
-      <w:r>
-        <w:t>')</w:t>
-      </w:r>
-    </w:p>
-    <w:p>
-      <w:r>
-        <w:t xml:space="preserve">new   1: INSERT INTO Department </w:t>
-      </w:r>
-      <w:proofErr w:type="gramStart"/>
-      <w:r>
-        <w:t>VALUES(</w:t>
-      </w:r>
-      <w:proofErr w:type="gramEnd"/>
-      <w:r>
-        <w:t xml:space="preserve">1,'mca','francis </w:t>
-      </w:r>
-      <w:proofErr w:type="spellStart"/>
-      <w:r>
-        <w:t>block','professor</w:t>
-      </w:r>
-      <w:proofErr w:type="spellEnd"/>
-      <w:r>
-        <w:t>')</w:t>
-      </w:r>
-    </w:p>
-    <w:p/>
-    <w:p>
-      <w:r>
-        <w:t>1 row created.</w:t>
-      </w:r>
-    </w:p>
-    <w:p/>
-    <w:p>
-      <w:r>
-        <w:t>SQL&gt; /</w:t>
-      </w:r>
-    </w:p>
-    <w:p>
-      <w:r>
-        <w:t xml:space="preserve">Enter value for </w:t>
-      </w:r>
-      <w:proofErr w:type="spellStart"/>
-      <w:r>
-        <w:t>deptno</w:t>
-      </w:r>
-      <w:proofErr w:type="spellEnd"/>
-      <w:r>
-        <w:t>: 2</w:t>
-      </w:r>
-    </w:p>
-    <w:p>
-      <w:r>
-        <w:t xml:space="preserve">Enter value for </w:t>
-      </w:r>
-      <w:proofErr w:type="spellStart"/>
-      <w:r>
-        <w:t>deptname</w:t>
-      </w:r>
-      <w:proofErr w:type="spellEnd"/>
-      <w:r>
-        <w:t>: civil</w:t>
+        <w:t>SQL&gt; SELECT *FROM Branch;</w:t>
+      </w:r>
+    </w:p>
+    <w:p/>
+    <w:p>
+      <w:r>
+        <w:t>BNAME                BCITY</w:t>
+      </w:r>
+    </w:p>
+    <w:p>
+      <w:r>
+        <w:t>-------------------- --------------------</w:t>
       </w:r>
     </w:p>
     <w:p>
       <w:r>
         <w:lastRenderedPageBreak/>
-        <w:t>Enter value for location: newton</w:t>
-      </w:r>
-    </w:p>
-    <w:p>
-      <w:r>
-        <w:t xml:space="preserve">Enter value for designation: </w:t>
-      </w:r>
-      <w:proofErr w:type="spellStart"/>
-      <w:proofErr w:type="gramStart"/>
-      <w:r>
-        <w:t>ass.professor</w:t>
-      </w:r>
-      <w:proofErr w:type="spellEnd"/>
-      <w:proofErr w:type="gramEnd"/>
-    </w:p>
-    <w:p>
-      <w:r>
-        <w:t>old   1: INSERT INTO Department VALUES(&amp;</w:t>
-      </w:r>
-      <w:proofErr w:type="spellStart"/>
-      <w:r>
-        <w:t>Deptno</w:t>
-      </w:r>
-      <w:proofErr w:type="spellEnd"/>
-      <w:r>
-        <w:t>,'&amp;</w:t>
-      </w:r>
-      <w:proofErr w:type="spellStart"/>
-      <w:r>
-        <w:t>Deptname</w:t>
-      </w:r>
-      <w:proofErr w:type="spellEnd"/>
-      <w:r>
-        <w:t>','&amp;</w:t>
-      </w:r>
-      <w:proofErr w:type="spellStart"/>
-      <w:r>
-        <w:t>Location','&amp;Designation</w:t>
-      </w:r>
-      <w:proofErr w:type="spellEnd"/>
-      <w:r>
-        <w:t>')</w:t>
-      </w:r>
-    </w:p>
-    <w:p>
-      <w:r>
-        <w:t>new   1: INSERT INTO Department VALUES(2,'civil','newton','</w:t>
-      </w:r>
-      <w:proofErr w:type="gramStart"/>
-      <w:r>
-        <w:t>ass.professor</w:t>
-      </w:r>
-      <w:proofErr w:type="gramEnd"/>
-      <w:r>
-        <w:t>')</w:t>
-      </w:r>
-    </w:p>
-    <w:p/>
-    <w:p>
-      <w:r>
-        <w:t>1 row created.</w:t>
-      </w:r>
-    </w:p>
-    <w:p/>
-    <w:p>
-      <w:r>
-        <w:t>SQL&gt; /</w:t>
-      </w:r>
-    </w:p>
-    <w:p>
-      <w:r>
-        <w:t xml:space="preserve">Enter value for </w:t>
-      </w:r>
-      <w:proofErr w:type="spellStart"/>
-      <w:r>
-        <w:t>deptno</w:t>
-      </w:r>
-      <w:proofErr w:type="spellEnd"/>
-      <w:r>
-        <w:t>: 19</w:t>
-      </w:r>
-    </w:p>
-    <w:p>
-      <w:r>
-        <w:t xml:space="preserve">Enter value for </w:t>
-      </w:r>
-      <w:proofErr w:type="spellStart"/>
-      <w:r>
-        <w:t>deptname</w:t>
-      </w:r>
-      <w:proofErr w:type="spellEnd"/>
-      <w:r>
-        <w:t>: mechanical</w:t>
-      </w:r>
-    </w:p>
-    <w:p>
-      <w:r>
-        <w:t xml:space="preserve">Enter value for location: </w:t>
-      </w:r>
-      <w:proofErr w:type="spellStart"/>
-      <w:proofErr w:type="gramStart"/>
-      <w:r>
-        <w:t>st.peters</w:t>
-      </w:r>
-      <w:proofErr w:type="spellEnd"/>
-      <w:proofErr w:type="gramEnd"/>
-      <w:r>
-        <w:t xml:space="preserve"> block</w:t>
-      </w:r>
-    </w:p>
-    <w:p>
-      <w:r>
-        <w:t xml:space="preserve">Enter value for designation: </w:t>
-      </w:r>
-      <w:proofErr w:type="spellStart"/>
-      <w:r>
-        <w:t>hod</w:t>
-      </w:r>
-      <w:proofErr w:type="spellEnd"/>
-    </w:p>
-    <w:p>
-      <w:r>
-        <w:t>old   1: INSERT INTO Department VALUES(&amp;</w:t>
-      </w:r>
-      <w:proofErr w:type="spellStart"/>
-      <w:r>
-        <w:t>Deptno</w:t>
-      </w:r>
-      <w:proofErr w:type="spellEnd"/>
-      <w:r>
-        <w:t>,'&amp;</w:t>
-      </w:r>
-      <w:proofErr w:type="spellStart"/>
-      <w:r>
-        <w:t>Deptname</w:t>
-      </w:r>
-      <w:proofErr w:type="spellEnd"/>
-      <w:r>
-        <w:t>','&amp;</w:t>
-      </w:r>
-      <w:proofErr w:type="spellStart"/>
-      <w:r>
-        <w:t>Location','&amp;Designation</w:t>
-      </w:r>
-      <w:proofErr w:type="spellEnd"/>
-      <w:r>
-        <w:t>')</w:t>
-      </w:r>
-    </w:p>
-    <w:p>
-      <w:r>
-        <w:t xml:space="preserve">new   1: INSERT INTO Department </w:t>
-      </w:r>
-      <w:proofErr w:type="gramStart"/>
-      <w:r>
-        <w:t>VALUES(</w:t>
-      </w:r>
-      <w:proofErr w:type="gramEnd"/>
-      <w:r>
-        <w:t>19,'mechanical','st.peters block','</w:t>
-      </w:r>
-      <w:proofErr w:type="spellStart"/>
-      <w:r>
-        <w:t>hod</w:t>
-      </w:r>
-      <w:proofErr w:type="spellEnd"/>
-      <w:r>
-        <w:t>')</w:t>
-      </w:r>
-    </w:p>
-    <w:p/>
-    <w:p>
-      <w:r>
-        <w:t>1 row created.</w:t>
-      </w:r>
-    </w:p>
-    <w:p/>
-    <w:p>
-      <w:r>
-        <w:t>SQL&gt; SELECT * FROM Department;</w:t>
-      </w:r>
-    </w:p>
-    <w:p/>
-    <w:p>
-      <w:r>
-        <w:t xml:space="preserve">    DEPTNO DEPTNAME             LOCATION             DESIGNATION</w:t>
-      </w:r>
-    </w:p>
-    <w:p>
-      <w:r>
-        <w:t>---------- -------------------- -------------------- --------------------</w:t>
-      </w:r>
-    </w:p>
-    <w:p>
-      <w:r>
-        <w:t xml:space="preserve">         1 </w:t>
-      </w:r>
-      <w:proofErr w:type="spellStart"/>
-      <w:r>
-        <w:t>mca</w:t>
-      </w:r>
-      <w:proofErr w:type="spellEnd"/>
-      <w:r>
-        <w:t xml:space="preserve">                  </w:t>
-      </w:r>
-      <w:proofErr w:type="spellStart"/>
-      <w:r>
-        <w:t>francis</w:t>
-      </w:r>
-      <w:proofErr w:type="spellEnd"/>
-      <w:r>
-        <w:t xml:space="preserve"> block        professor</w:t>
-      </w:r>
-    </w:p>
-    <w:p>
-      <w:r>
-        <w:t xml:space="preserve">         2 civil                newton               </w:t>
-      </w:r>
-      <w:proofErr w:type="spellStart"/>
-      <w:proofErr w:type="gramStart"/>
-      <w:r>
-        <w:t>ass.professor</w:t>
-      </w:r>
-      <w:proofErr w:type="spellEnd"/>
-      <w:proofErr w:type="gramEnd"/>
-    </w:p>
-    <w:p>
-      <w:r>
-        <w:t xml:space="preserve">        19 mechanical           </w:t>
-      </w:r>
-      <w:proofErr w:type="spellStart"/>
-      <w:proofErr w:type="gramStart"/>
-      <w:r>
-        <w:t>st.peters</w:t>
-      </w:r>
-      <w:proofErr w:type="spellEnd"/>
-      <w:proofErr w:type="gramEnd"/>
-      <w:r>
-        <w:t xml:space="preserve"> block      </w:t>
-      </w:r>
-      <w:proofErr w:type="spellStart"/>
-      <w:r>
-        <w:t>hod</w:t>
-      </w:r>
-      <w:proofErr w:type="spellEnd"/>
-    </w:p>
-    <w:p/>
-    <w:p>
-      <w:r>
-        <w:t xml:space="preserve">SQL&gt; SELECT </w:t>
-      </w:r>
-      <w:proofErr w:type="spellStart"/>
-      <w:proofErr w:type="gramStart"/>
-      <w:r>
-        <w:t>Deptno,Deptname</w:t>
-      </w:r>
-      <w:proofErr w:type="spellEnd"/>
-      <w:proofErr w:type="gramEnd"/>
-      <w:r>
-        <w:t xml:space="preserve"> from Department GROUP BY </w:t>
-      </w:r>
-      <w:proofErr w:type="spellStart"/>
-      <w:r>
-        <w:t>Deptno,Deptname</w:t>
-      </w:r>
-      <w:proofErr w:type="spellEnd"/>
-      <w:r>
-        <w:t>;</w:t>
-      </w:r>
-    </w:p>
-    <w:p/>
-    <w:p>
-      <w:r>
-        <w:t xml:space="preserve">    DEPTNO DEPTNAME</w:t>
-      </w:r>
-    </w:p>
-    <w:p>
-      <w:r>
-        <w:t>---------- --------------------</w:t>
-      </w:r>
-    </w:p>
-    <w:p>
-      <w:r>
-        <w:t xml:space="preserve">         2 civil</w:t>
-      </w:r>
-    </w:p>
-    <w:p>
-      <w:r>
-        <w:t xml:space="preserve">        19 </w:t>
-      </w:r>
-      <w:proofErr w:type="gramStart"/>
-      <w:r>
-        <w:t>mechanical</w:t>
-      </w:r>
-      <w:proofErr w:type="gramEnd"/>
-    </w:p>
-    <w:p>
-      <w:r>
-        <w:lastRenderedPageBreak/>
-        <w:t xml:space="preserve">         1 </w:t>
-      </w:r>
-      <w:proofErr w:type="spellStart"/>
-      <w:r>
-        <w:t>mca</w:t>
-      </w:r>
-      <w:proofErr w:type="spellEnd"/>
-    </w:p>
-    <w:p>
-      <w:r>
-        <w:t xml:space="preserve">SQL&gt; UPDATE Department SET </w:t>
-      </w:r>
-      <w:proofErr w:type="spellStart"/>
-      <w:r>
-        <w:t>Deptname</w:t>
-      </w:r>
-      <w:proofErr w:type="spellEnd"/>
-      <w:r>
-        <w:t>='</w:t>
-      </w:r>
-      <w:proofErr w:type="spellStart"/>
-      <w:r>
-        <w:t>mba</w:t>
-      </w:r>
-      <w:proofErr w:type="spellEnd"/>
-      <w:r>
-        <w:t xml:space="preserve">' WHERE </w:t>
-      </w:r>
-      <w:proofErr w:type="spellStart"/>
-      <w:r>
-        <w:t>Deptno</w:t>
-      </w:r>
-      <w:proofErr w:type="spellEnd"/>
-      <w:r>
-        <w:t>=19;</w:t>
-      </w:r>
-    </w:p>
-    <w:p/>
-    <w:p>
-      <w:r>
-        <w:t>1 row updated.</w:t>
-      </w:r>
-    </w:p>
-    <w:p/>
-    <w:p>
-      <w:r>
-        <w:t xml:space="preserve">SQL&gt; SELECT * FROM </w:t>
-      </w:r>
-      <w:proofErr w:type="gramStart"/>
-      <w:r>
-        <w:t>Department ;</w:t>
-      </w:r>
-      <w:proofErr w:type="gramEnd"/>
-    </w:p>
-    <w:p/>
-    <w:p>
-      <w:r>
-        <w:t xml:space="preserve">    DEPTNO DEPTNAME             LOCATION             DESIGNATION</w:t>
-      </w:r>
-    </w:p>
-    <w:p>
-      <w:r>
-        <w:t>---------- -------------------- -------------------- --------------------</w:t>
-      </w:r>
-    </w:p>
-    <w:p>
-      <w:r>
-        <w:t xml:space="preserve">         1 </w:t>
-      </w:r>
-      <w:proofErr w:type="spellStart"/>
-      <w:r>
-        <w:t>mca</w:t>
-      </w:r>
-      <w:proofErr w:type="spellEnd"/>
-      <w:r>
-        <w:t xml:space="preserve">                  </w:t>
-      </w:r>
-      <w:proofErr w:type="spellStart"/>
-      <w:r>
-        <w:t>francis</w:t>
-      </w:r>
-      <w:proofErr w:type="spellEnd"/>
-      <w:r>
-        <w:t xml:space="preserve"> block        professor</w:t>
-      </w:r>
-    </w:p>
-    <w:p>
-      <w:r>
-        <w:t xml:space="preserve">         2 civil                newton               </w:t>
-      </w:r>
-      <w:proofErr w:type="spellStart"/>
-      <w:proofErr w:type="gramStart"/>
-      <w:r>
-        <w:t>ass.professor</w:t>
-      </w:r>
-      <w:proofErr w:type="spellEnd"/>
-      <w:proofErr w:type="gramEnd"/>
-    </w:p>
-    <w:p>
-      <w:r>
-        <w:t xml:space="preserve">        19 </w:t>
-      </w:r>
-      <w:proofErr w:type="spellStart"/>
-      <w:r>
-        <w:t>mba</w:t>
-      </w:r>
-      <w:proofErr w:type="spellEnd"/>
-      <w:r>
-        <w:t xml:space="preserve">                  </w:t>
-      </w:r>
-      <w:proofErr w:type="spellStart"/>
-      <w:proofErr w:type="gramStart"/>
-      <w:r>
-        <w:t>st.peters</w:t>
-      </w:r>
-      <w:proofErr w:type="spellEnd"/>
-      <w:proofErr w:type="gramEnd"/>
-      <w:r>
-        <w:t xml:space="preserve"> block      </w:t>
-      </w:r>
-      <w:proofErr w:type="spellStart"/>
-      <w:r>
-        <w:t>hod</w:t>
-      </w:r>
-      <w:proofErr w:type="spellEnd"/>
-    </w:p>
-    <w:p/>
-    <w:p>
-      <w:r>
-        <w:t>SQL&gt; ALTER TABLE Department DROP COLUMN Designation;</w:t>
-      </w:r>
-    </w:p>
-    <w:p/>
-    <w:p>
-      <w:r>
-        <w:t>Table altered.</w:t>
-      </w:r>
-    </w:p>
-    <w:p/>
-    <w:p>
-      <w:r>
-        <w:t xml:space="preserve">SQL&gt; SELECT * FROM </w:t>
-      </w:r>
-      <w:proofErr w:type="gramStart"/>
-      <w:r>
-        <w:t>Department ;</w:t>
-      </w:r>
-      <w:proofErr w:type="gramEnd"/>
-    </w:p>
-    <w:p/>
-    <w:p>
-      <w:r>
-        <w:t xml:space="preserve">    DEPTNO DEPTNAME             LOCATION</w:t>
-      </w:r>
-    </w:p>
-    <w:p>
-      <w:r>
-        <w:t>---------- -------------------- --------------------</w:t>
-      </w:r>
-    </w:p>
-    <w:p>
-      <w:r>
-        <w:t xml:space="preserve">         1 </w:t>
-      </w:r>
-      <w:proofErr w:type="spellStart"/>
-      <w:r>
-        <w:t>mca</w:t>
-      </w:r>
-      <w:proofErr w:type="spellEnd"/>
-      <w:r>
-        <w:t xml:space="preserve">                  </w:t>
-      </w:r>
-      <w:proofErr w:type="spellStart"/>
-      <w:r>
-        <w:t>francis</w:t>
-      </w:r>
-      <w:proofErr w:type="spellEnd"/>
-      <w:r>
-        <w:t xml:space="preserve"> block</w:t>
-      </w:r>
-    </w:p>
-    <w:p>
-      <w:r>
-        <w:t xml:space="preserve">         2 civil                </w:t>
-      </w:r>
-      <w:proofErr w:type="gramStart"/>
-      <w:r>
-        <w:t>newton</w:t>
-      </w:r>
-      <w:proofErr w:type="gramEnd"/>
-    </w:p>
-    <w:p>
-      <w:r>
-        <w:t xml:space="preserve">        19 </w:t>
-      </w:r>
-      <w:proofErr w:type="spellStart"/>
-      <w:r>
-        <w:t>mba</w:t>
-      </w:r>
-      <w:proofErr w:type="spellEnd"/>
-      <w:r>
-        <w:t xml:space="preserve">                  </w:t>
-      </w:r>
-      <w:proofErr w:type="spellStart"/>
-      <w:proofErr w:type="gramStart"/>
-      <w:r>
-        <w:t>st.peters</w:t>
-      </w:r>
-      <w:proofErr w:type="spellEnd"/>
-      <w:proofErr w:type="gramEnd"/>
-      <w:r>
-        <w:t xml:space="preserve"> block</w:t>
-      </w:r>
-    </w:p>
-    <w:p/>
-    <w:p>
-      <w:r>
-        <w:t>SQL&gt;</w:t>
-      </w:r>
+        <w:t xml:space="preserve">B1                   </w:t>
+      </w:r>
+      <w:proofErr w:type="spellStart"/>
+      <w:r>
+        <w:t>chennai</w:t>
+      </w:r>
+      <w:proofErr w:type="spellEnd"/>
+    </w:p>
+    <w:p>
+      <w:r>
+        <w:t xml:space="preserve">B5                   </w:t>
+      </w:r>
+      <w:proofErr w:type="spellStart"/>
+      <w:r>
+        <w:t>kollam</w:t>
+      </w:r>
+      <w:proofErr w:type="spellEnd"/>
+    </w:p>
+    <w:p/>
+    <w:p>
       <w:bookmarkStart w:id="0" w:name="_GoBack"/>
+      <w:r>
+        <w:rPr>
+          <w:noProof/>
+        </w:rPr>
+        <w:drawing>
+          <wp:inline distT="0" distB="0" distL="0" distR="0">
+            <wp:extent cx="5731510" cy="3223895"/>
+            <wp:effectExtent l="0" t="0" r="2540" b="0"/>
+            <wp:docPr id="4" name="Picture 4"/>
+            <wp:cNvGraphicFramePr>
+              <a:graphicFrameLocks xmlns:a="http://schemas.openxmlformats.org/drawingml/2006/main" noChangeAspect="1"/>
+            </wp:cNvGraphicFramePr>
+            <a:graphic xmlns:a="http://schemas.openxmlformats.org/drawingml/2006/main">
+              <a:graphicData uri="http://schemas.openxmlformats.org/drawingml/2006/picture">
+                <pic:pic xmlns:pic="http://schemas.openxmlformats.org/drawingml/2006/picture">
+                  <pic:nvPicPr>
+                    <pic:cNvPr id="4" name="Screenshot (4).png"/>
+                    <pic:cNvPicPr/>
+                  </pic:nvPicPr>
+                  <pic:blipFill>
+                    <a:blip r:embed="rId7" cstate="print">
+                      <a:extLst>
+                        <a:ext uri="{28A0092B-C50C-407E-A947-70E740481C1C}">
+                          <a14:useLocalDpi xmlns:a14="http://schemas.microsoft.com/office/drawing/2010/main" val="0"/>
+                        </a:ext>
+                      </a:extLst>
+                    </a:blip>
+                    <a:stretch>
+                      <a:fillRect/>
+                    </a:stretch>
+                  </pic:blipFill>
+                  <pic:spPr>
+                    <a:xfrm>
+                      <a:off x="0" y="0"/>
+                      <a:ext cx="5731510" cy="3223895"/>
+                    </a:xfrm>
+                    <a:prstGeom prst="rect">
+                      <a:avLst/>
+                    </a:prstGeom>
+                  </pic:spPr>
+                </pic:pic>
+              </a:graphicData>
+            </a:graphic>
+          </wp:inline>
+        </w:drawing>
+      </w:r>
       <w:bookmarkEnd w:id="0"/>
     </w:p>
     <w:sectPr>
